--- a/L&B/Periode 1/STARRT week 14.docx
+++ b/L&B/Periode 1/STARRT week 14.docx
@@ -284,6 +284,13 @@
           <w:sz w:val="24"/>
         </w:rPr>
       </w:pPr>
+      <w:r>
+        <w:rPr>
+          <w:rFonts w:ascii="Times New Roman" w:hAnsi="Times New Roman" w:cs="Times New Roman"/>
+          <w:sz w:val="24"/>
+        </w:rPr>
+        <w:t>Nee, je mag geen studiekosten aftrekken als je al studiefinanciering krijgt.</w:t>
+      </w:r>
     </w:p>
     <w:p>
       <w:pPr>
@@ -316,6 +323,68 @@
           <w:sz w:val="24"/>
         </w:rPr>
       </w:pPr>
+      <w:r>
+        <w:rPr>
+          <w:rFonts w:ascii="Times New Roman" w:hAnsi="Times New Roman" w:cs="Times New Roman"/>
+          <w:sz w:val="24"/>
+        </w:rPr>
+        <w:t>Ja, dat mag. Maar je moet wel aan een aantal voorwaarden voldoen</w:t>
+      </w:r>
+      <w:r>
+        <w:rPr>
+          <w:rFonts w:ascii="Times New Roman" w:hAnsi="Times New Roman" w:cs="Times New Roman"/>
+          <w:sz w:val="24"/>
+        </w:rPr>
+        <w:t>:</w:t>
+      </w:r>
+    </w:p>
+    <w:p>
+      <w:pPr>
+        <w:rPr>
+          <w:rFonts w:ascii="Times New Roman" w:hAnsi="Times New Roman" w:cs="Times New Roman"/>
+          <w:sz w:val="24"/>
+        </w:rPr>
+      </w:pPr>
+    </w:p>
+    <w:p>
+      <w:pPr>
+        <w:pStyle w:val="Lijstalinea"/>
+        <w:numPr>
+          <w:ilvl w:val="0"/>
+          <w:numId w:val="7"/>
+        </w:numPr>
+        <w:rPr>
+          <w:rFonts w:ascii="Times New Roman" w:hAnsi="Times New Roman" w:cs="Times New Roman"/>
+          <w:sz w:val="24"/>
+        </w:rPr>
+      </w:pPr>
+      <w:r>
+        <w:rPr>
+          <w:rFonts w:ascii="Times New Roman" w:hAnsi="Times New Roman" w:cs="Times New Roman"/>
+          <w:sz w:val="24"/>
+        </w:rPr>
+        <w:t>Je studie of opleiding moet voor je toekomstige beroep zijn</w:t>
+      </w:r>
+    </w:p>
+    <w:p>
+      <w:pPr>
+        <w:pStyle w:val="Lijstalinea"/>
+        <w:numPr>
+          <w:ilvl w:val="0"/>
+          <w:numId w:val="7"/>
+        </w:numPr>
+        <w:rPr>
+          <w:rFonts w:ascii="Times New Roman" w:hAnsi="Times New Roman" w:cs="Times New Roman"/>
+          <w:sz w:val="24"/>
+        </w:rPr>
+      </w:pPr>
+      <w:r>
+        <w:rPr>
+          <w:rFonts w:ascii="Times New Roman" w:hAnsi="Times New Roman" w:cs="Times New Roman"/>
+          <w:sz w:val="24"/>
+        </w:rPr>
+        <w:t>Je betaalt je studiekosten zelf.</w:t>
+      </w:r>
     </w:p>
     <w:p>
       <w:pPr>
@@ -348,6 +417,53 @@
           <w:sz w:val="24"/>
         </w:rPr>
       </w:pPr>
+      <w:r>
+        <w:rPr>
+          <w:rFonts w:ascii="Times New Roman" w:hAnsi="Times New Roman" w:cs="Times New Roman"/>
+          <w:sz w:val="24"/>
+        </w:rPr>
+        <w:t>Zorgtoeslag is bedoeld om verzekeringspremie van de zorgverzekering voor iedereen betaalbaar te houden.</w:t>
+      </w:r>
+    </w:p>
+    <w:p>
+      <w:pPr>
+        <w:rPr>
+          <w:rFonts w:ascii="Times New Roman" w:hAnsi="Times New Roman" w:cs="Times New Roman"/>
+          <w:sz w:val="24"/>
+        </w:rPr>
+      </w:pPr>
+    </w:p>
+    <w:p>
+      <w:pPr>
+        <w:rPr>
+          <w:rFonts w:ascii="Times New Roman" w:hAnsi="Times New Roman" w:cs="Times New Roman"/>
+          <w:sz w:val="24"/>
+        </w:rPr>
+      </w:pPr>
+    </w:p>
+    <w:p>
+      <w:pPr>
+        <w:rPr>
+          <w:rFonts w:ascii="Times New Roman" w:hAnsi="Times New Roman" w:cs="Times New Roman"/>
+          <w:sz w:val="24"/>
+        </w:rPr>
+      </w:pPr>
+    </w:p>
+    <w:p>
+      <w:pPr>
+        <w:rPr>
+          <w:rFonts w:ascii="Times New Roman" w:hAnsi="Times New Roman" w:cs="Times New Roman"/>
+          <w:sz w:val="24"/>
+        </w:rPr>
+      </w:pPr>
+    </w:p>
+    <w:p>
+      <w:pPr>
+        <w:rPr>
+          <w:rFonts w:ascii="Times New Roman" w:hAnsi="Times New Roman" w:cs="Times New Roman"/>
+          <w:sz w:val="24"/>
+        </w:rPr>
+      </w:pPr>
     </w:p>
     <w:p>
       <w:pPr>
@@ -371,6 +487,7 @@
           <w:b/>
           <w:sz w:val="24"/>
         </w:rPr>
+        <w:lastRenderedPageBreak/>
         <w:t>Wanneer kun je zorgtoeslag aanvragen?</w:t>
       </w:r>
     </w:p>
@@ -381,71 +498,12 @@
           <w:sz w:val="24"/>
         </w:rPr>
       </w:pPr>
-    </w:p>
-    <w:p>
-      <w:pPr>
-        <w:rPr>
-          <w:rFonts w:ascii="Times New Roman" w:hAnsi="Times New Roman" w:cs="Times New Roman"/>
-          <w:sz w:val="24"/>
-        </w:rPr>
-      </w:pPr>
-    </w:p>
-    <w:p>
-      <w:pPr>
-        <w:rPr>
-          <w:rFonts w:ascii="Times New Roman" w:hAnsi="Times New Roman" w:cs="Times New Roman"/>
-          <w:b/>
-          <w:sz w:val="24"/>
-        </w:rPr>
-      </w:pPr>
-      <w:r>
-        <w:rPr>
-          <w:rFonts w:ascii="Times New Roman" w:hAnsi="Times New Roman" w:cs="Times New Roman"/>
-          <w:b/>
-          <w:sz w:val="24"/>
-        </w:rPr>
-        <w:t>Voor welke woningen kun je huurtoeslag krijgen?</w:t>
-      </w:r>
-    </w:p>
-    <w:p>
-      <w:pPr>
-        <w:rPr>
-          <w:rFonts w:ascii="Times New Roman" w:hAnsi="Times New Roman" w:cs="Times New Roman"/>
-          <w:sz w:val="24"/>
-        </w:rPr>
-      </w:pPr>
-    </w:p>
-    <w:p>
-      <w:pPr>
-        <w:rPr>
-          <w:rFonts w:ascii="Times New Roman" w:hAnsi="Times New Roman" w:cs="Times New Roman"/>
-          <w:sz w:val="24"/>
-        </w:rPr>
-      </w:pPr>
-    </w:p>
-    <w:p>
-      <w:pPr>
-        <w:rPr>
-          <w:rFonts w:ascii="Times New Roman" w:hAnsi="Times New Roman" w:cs="Times New Roman"/>
-          <w:b/>
-          <w:sz w:val="24"/>
-        </w:rPr>
-      </w:pPr>
-      <w:r>
-        <w:rPr>
-          <w:rFonts w:ascii="Times New Roman" w:hAnsi="Times New Roman" w:cs="Times New Roman"/>
-          <w:b/>
-          <w:sz w:val="24"/>
-        </w:rPr>
-        <w:t xml:space="preserve">Maak een proefberekening </w:t>
-      </w:r>
-      <w:r>
-        <w:rPr>
-          <w:rFonts w:ascii="Times New Roman" w:hAnsi="Times New Roman" w:cs="Times New Roman"/>
-          <w:b/>
-          <w:sz w:val="24"/>
-        </w:rPr>
-        <w:t>voor zowel zorgtoeslag als huurtoeslag (huurtoeslag alleen als je zelfstandig woont).</w:t>
+      <w:r>
+        <w:rPr>
+          <w:rFonts w:ascii="Times New Roman" w:hAnsi="Times New Roman" w:cs="Times New Roman"/>
+          <w:sz w:val="24"/>
+        </w:rPr>
+        <w:t>Om voor zorgtoeslag in aanmerking te komen, moet je aan een aantal voorwaarden voldoen:</w:t>
       </w:r>
     </w:p>
     <w:p>
@@ -460,6 +518,290 @@
     </w:p>
     <w:p>
       <w:pPr>
+        <w:pStyle w:val="Lijstalinea"/>
+        <w:numPr>
+          <w:ilvl w:val="0"/>
+          <w:numId w:val="8"/>
+        </w:numPr>
+        <w:rPr>
+          <w:rFonts w:ascii="Times New Roman" w:hAnsi="Times New Roman" w:cs="Times New Roman"/>
+          <w:sz w:val="24"/>
+        </w:rPr>
+      </w:pPr>
+      <w:r>
+        <w:rPr>
+          <w:rFonts w:ascii="Times New Roman" w:hAnsi="Times New Roman" w:cs="Times New Roman"/>
+          <w:sz w:val="24"/>
+        </w:rPr>
+        <w:t>Je bent 18 jaar of ouder</w:t>
+      </w:r>
+    </w:p>
+    <w:p>
+      <w:pPr>
+        <w:pStyle w:val="Lijstalinea"/>
+        <w:numPr>
+          <w:ilvl w:val="0"/>
+          <w:numId w:val="8"/>
+        </w:numPr>
+        <w:rPr>
+          <w:rFonts w:ascii="Times New Roman" w:hAnsi="Times New Roman" w:cs="Times New Roman"/>
+          <w:sz w:val="24"/>
+        </w:rPr>
+      </w:pPr>
+      <w:r>
+        <w:rPr>
+          <w:rFonts w:ascii="Times New Roman" w:hAnsi="Times New Roman" w:cs="Times New Roman"/>
+          <w:sz w:val="24"/>
+        </w:rPr>
+        <w:t>Je hebt een Nederlandse zorgverzekering</w:t>
+      </w:r>
+    </w:p>
+    <w:p>
+      <w:pPr>
+        <w:pStyle w:val="Lijstalinea"/>
+        <w:numPr>
+          <w:ilvl w:val="0"/>
+          <w:numId w:val="8"/>
+        </w:numPr>
+        <w:rPr>
+          <w:rFonts w:ascii="Times New Roman" w:hAnsi="Times New Roman" w:cs="Times New Roman"/>
+          <w:sz w:val="24"/>
+        </w:rPr>
+      </w:pPr>
+      <w:r>
+        <w:rPr>
+          <w:rFonts w:ascii="Times New Roman" w:hAnsi="Times New Roman" w:cs="Times New Roman"/>
+          <w:sz w:val="24"/>
+        </w:rPr>
+        <w:t xml:space="preserve">Je inkomen is niet te hoog </w:t>
+      </w:r>
+      <w:r>
+        <w:rPr>
+          <w:rFonts w:ascii="Times New Roman" w:hAnsi="Times New Roman" w:cs="Times New Roman"/>
+          <w:sz w:val="24"/>
+        </w:rPr>
+        <w:t>(niet hoger inkomen dan 29.562 per jaar)</w:t>
+      </w:r>
+    </w:p>
+    <w:p>
+      <w:pPr>
+        <w:pStyle w:val="Lijstalinea"/>
+        <w:numPr>
+          <w:ilvl w:val="0"/>
+          <w:numId w:val="8"/>
+        </w:numPr>
+        <w:rPr>
+          <w:rFonts w:ascii="Times New Roman" w:hAnsi="Times New Roman" w:cs="Times New Roman"/>
+          <w:sz w:val="24"/>
+        </w:rPr>
+      </w:pPr>
+      <w:r>
+        <w:rPr>
+          <w:rFonts w:ascii="Times New Roman" w:hAnsi="Times New Roman" w:cs="Times New Roman"/>
+          <w:sz w:val="24"/>
+        </w:rPr>
+        <w:t>Je hebt de Nederlandse nationaliteit of een geldige verblijfsvergunning</w:t>
+      </w:r>
+    </w:p>
+    <w:p>
+      <w:pPr>
+        <w:rPr>
+          <w:rFonts w:ascii="Times New Roman" w:hAnsi="Times New Roman" w:cs="Times New Roman"/>
+          <w:sz w:val="24"/>
+        </w:rPr>
+      </w:pPr>
+    </w:p>
+    <w:p>
+      <w:pPr>
+        <w:rPr>
+          <w:rFonts w:ascii="Times New Roman" w:hAnsi="Times New Roman" w:cs="Times New Roman"/>
+          <w:b/>
+          <w:sz w:val="24"/>
+        </w:rPr>
+      </w:pPr>
+      <w:r>
+        <w:rPr>
+          <w:rFonts w:ascii="Times New Roman" w:hAnsi="Times New Roman" w:cs="Times New Roman"/>
+          <w:b/>
+          <w:sz w:val="24"/>
+        </w:rPr>
+        <w:t>Voor welke woningen kun je huurtoeslag krijgen?</w:t>
+      </w:r>
+    </w:p>
+    <w:p>
+      <w:pPr>
+        <w:rPr>
+          <w:rFonts w:ascii="Times New Roman" w:hAnsi="Times New Roman" w:cs="Times New Roman"/>
+          <w:sz w:val="24"/>
+        </w:rPr>
+      </w:pPr>
+      <w:r>
+        <w:rPr>
+          <w:rFonts w:ascii="Times New Roman" w:hAnsi="Times New Roman" w:cs="Times New Roman"/>
+          <w:sz w:val="24"/>
+        </w:rPr>
+        <w:t xml:space="preserve">Je kunt alleen huurtoeslag krijgen voor zelfstandige woningen. Dit is een woning met een eigen toegangsdeur die je van binnen en buiten op slot kan doen. </w:t>
+      </w:r>
+      <w:r>
+        <w:rPr>
+          <w:rFonts w:ascii="Times New Roman" w:hAnsi="Times New Roman" w:cs="Times New Roman"/>
+          <w:sz w:val="24"/>
+        </w:rPr>
+        <w:t>Zoals een flat of een rijtjeshuis. En in de woning moet in elk geval aanwezig zijn:</w:t>
+      </w:r>
+    </w:p>
+    <w:p>
+      <w:pPr>
+        <w:rPr>
+          <w:rFonts w:ascii="Times New Roman" w:hAnsi="Times New Roman" w:cs="Times New Roman"/>
+          <w:sz w:val="24"/>
+        </w:rPr>
+      </w:pPr>
+    </w:p>
+    <w:p>
+      <w:pPr>
+        <w:pStyle w:val="Lijstalinea"/>
+        <w:numPr>
+          <w:ilvl w:val="0"/>
+          <w:numId w:val="9"/>
+        </w:numPr>
+        <w:rPr>
+          <w:rFonts w:ascii="Times New Roman" w:hAnsi="Times New Roman" w:cs="Times New Roman"/>
+          <w:sz w:val="24"/>
+        </w:rPr>
+      </w:pPr>
+      <w:r>
+        <w:rPr>
+          <w:rFonts w:ascii="Times New Roman" w:hAnsi="Times New Roman" w:cs="Times New Roman"/>
+          <w:sz w:val="24"/>
+        </w:rPr>
+        <w:t>Een eigen woon(slaap)kamer</w:t>
+      </w:r>
+    </w:p>
+    <w:p>
+      <w:pPr>
+        <w:pStyle w:val="Lijstalinea"/>
+        <w:numPr>
+          <w:ilvl w:val="0"/>
+          <w:numId w:val="9"/>
+        </w:numPr>
+        <w:rPr>
+          <w:rFonts w:ascii="Times New Roman" w:hAnsi="Times New Roman" w:cs="Times New Roman"/>
+          <w:sz w:val="24"/>
+        </w:rPr>
+      </w:pPr>
+      <w:r>
+        <w:rPr>
+          <w:rFonts w:ascii="Times New Roman" w:hAnsi="Times New Roman" w:cs="Times New Roman"/>
+          <w:sz w:val="24"/>
+        </w:rPr>
+        <w:t>Een eigen keuken met aanrecht, aan- en afvoer voor water en een aansluitpunt voor een kooktoestel</w:t>
+      </w:r>
+    </w:p>
+    <w:p>
+      <w:pPr>
+        <w:pStyle w:val="Lijstalinea"/>
+        <w:numPr>
+          <w:ilvl w:val="0"/>
+          <w:numId w:val="9"/>
+        </w:numPr>
+        <w:rPr>
+          <w:rFonts w:ascii="Times New Roman" w:hAnsi="Times New Roman" w:cs="Times New Roman"/>
+          <w:sz w:val="24"/>
+        </w:rPr>
+      </w:pPr>
+      <w:r>
+        <w:rPr>
+          <w:rFonts w:ascii="Times New Roman" w:hAnsi="Times New Roman" w:cs="Times New Roman"/>
+          <w:sz w:val="24"/>
+        </w:rPr>
+        <w:t>Een eigen toilet met waterspoeling</w:t>
+      </w:r>
+    </w:p>
+    <w:p>
+      <w:pPr>
+        <w:rPr>
+          <w:rFonts w:ascii="Times New Roman" w:hAnsi="Times New Roman" w:cs="Times New Roman"/>
+          <w:sz w:val="24"/>
+        </w:rPr>
+      </w:pPr>
+    </w:p>
+    <w:p>
+      <w:pPr>
+        <w:rPr>
+          <w:rFonts w:ascii="Times New Roman" w:hAnsi="Times New Roman" w:cs="Times New Roman"/>
+          <w:b/>
+          <w:sz w:val="24"/>
+        </w:rPr>
+      </w:pPr>
+      <w:r>
+        <w:rPr>
+          <w:rFonts w:ascii="Times New Roman" w:hAnsi="Times New Roman" w:cs="Times New Roman"/>
+          <w:b/>
+          <w:sz w:val="24"/>
+        </w:rPr>
+        <w:t xml:space="preserve">Maak een proefberekening </w:t>
+      </w:r>
+      <w:r>
+        <w:rPr>
+          <w:rFonts w:ascii="Times New Roman" w:hAnsi="Times New Roman" w:cs="Times New Roman"/>
+          <w:b/>
+          <w:sz w:val="24"/>
+        </w:rPr>
+        <w:t>voor zowel zorgtoeslag als huurtoeslag (huurtoeslag alleen als je zelfstandig woont).</w:t>
+      </w:r>
+    </w:p>
+    <w:p>
+      <w:pPr>
+        <w:rPr>
+          <w:rFonts w:ascii="Times New Roman" w:hAnsi="Times New Roman" w:cs="Times New Roman"/>
+          <w:sz w:val="24"/>
+        </w:rPr>
+      </w:pPr>
+      <w:r>
+        <w:rPr>
+          <w:noProof/>
+        </w:rPr>
+        <w:lastRenderedPageBreak/>
+        <w:drawing>
+          <wp:inline distT="0" distB="0" distL="0" distR="0" wp14:anchorId="790741F1" wp14:editId="2A2C4C00">
+            <wp:extent cx="5760720" cy="7095490"/>
+            <wp:effectExtent l="0" t="0" r="0" b="0"/>
+            <wp:docPr id="1" name="Afbeelding 1"/>
+            <wp:cNvGraphicFramePr>
+              <a:graphicFrameLocks xmlns:a="http://schemas.openxmlformats.org/drawingml/2006/main" noChangeAspect="1"/>
+            </wp:cNvGraphicFramePr>
+            <a:graphic xmlns:a="http://schemas.openxmlformats.org/drawingml/2006/main">
+              <a:graphicData uri="http://schemas.openxmlformats.org/drawingml/2006/picture">
+                <pic:pic xmlns:pic="http://schemas.openxmlformats.org/drawingml/2006/picture">
+                  <pic:nvPicPr>
+                    <pic:cNvPr id="1" name=""/>
+                    <pic:cNvPicPr/>
+                  </pic:nvPicPr>
+                  <pic:blipFill>
+                    <a:blip r:embed="rId5"/>
+                    <a:stretch>
+                      <a:fillRect/>
+                    </a:stretch>
+                  </pic:blipFill>
+                  <pic:spPr>
+                    <a:xfrm>
+                      <a:off x="0" y="0"/>
+                      <a:ext cx="5760720" cy="7095490"/>
+                    </a:xfrm>
+                    <a:prstGeom prst="rect">
+                      <a:avLst/>
+                    </a:prstGeom>
+                  </pic:spPr>
+                </pic:pic>
+              </a:graphicData>
+            </a:graphic>
+          </wp:inline>
+        </w:drawing>
+      </w:r>
+    </w:p>
+    <w:p>
+      <w:pPr>
         <w:rPr>
           <w:rFonts w:ascii="Times New Roman" w:hAnsi="Times New Roman" w:cs="Times New Roman"/>
           <w:b/>
@@ -500,240 +842,24 @@
     <w:p>
       <w:pPr>
         <w:rPr>
-          <w:rFonts w:ascii="Times New Roman" w:eastAsia="Times New Roman" w:hAnsi="Times New Roman" w:cs="Times New Roman"/>
-          <w:sz w:val="24"/>
-          <w:szCs w:val="24"/>
-          <w:lang w:eastAsia="nl-NL"/>
-        </w:rPr>
-      </w:pPr>
-    </w:p>
-    <w:p>
-      <w:pPr>
-        <w:rPr>
-          <w:rFonts w:ascii="Times New Roman" w:eastAsia="Times New Roman" w:hAnsi="Times New Roman" w:cs="Times New Roman"/>
-          <w:sz w:val="24"/>
-          <w:szCs w:val="24"/>
-          <w:lang w:eastAsia="nl-NL"/>
-        </w:rPr>
-      </w:pPr>
-    </w:p>
-    <w:p>
-      <w:pPr>
-        <w:rPr>
-          <w:rFonts w:ascii="Times New Roman" w:eastAsia="Times New Roman" w:hAnsi="Times New Roman" w:cs="Times New Roman"/>
-          <w:sz w:val="24"/>
-          <w:szCs w:val="24"/>
-          <w:lang w:eastAsia="nl-NL"/>
-        </w:rPr>
-      </w:pPr>
-    </w:p>
-    <w:p>
-      <w:pPr>
-        <w:rPr>
-          <w:rFonts w:ascii="Times New Roman" w:eastAsia="Times New Roman" w:hAnsi="Times New Roman" w:cs="Times New Roman"/>
-          <w:sz w:val="24"/>
-          <w:szCs w:val="24"/>
-          <w:lang w:eastAsia="nl-NL"/>
-        </w:rPr>
-      </w:pPr>
-    </w:p>
-    <w:p>
-      <w:pPr>
-        <w:rPr>
-          <w:rFonts w:ascii="Times New Roman" w:eastAsia="Times New Roman" w:hAnsi="Times New Roman" w:cs="Times New Roman"/>
-          <w:sz w:val="24"/>
-          <w:szCs w:val="24"/>
-          <w:lang w:eastAsia="nl-NL"/>
-        </w:rPr>
-      </w:pPr>
-    </w:p>
-    <w:p>
-      <w:pPr>
-        <w:rPr>
-          <w:rFonts w:ascii="Times New Roman" w:eastAsia="Times New Roman" w:hAnsi="Times New Roman" w:cs="Times New Roman"/>
-          <w:sz w:val="24"/>
-          <w:szCs w:val="24"/>
-          <w:lang w:eastAsia="nl-NL"/>
-        </w:rPr>
-      </w:pPr>
-    </w:p>
-    <w:p>
-      <w:pPr>
-        <w:rPr>
-          <w:rFonts w:ascii="Times New Roman" w:eastAsia="Times New Roman" w:hAnsi="Times New Roman" w:cs="Times New Roman"/>
-          <w:sz w:val="24"/>
-          <w:szCs w:val="24"/>
-          <w:lang w:eastAsia="nl-NL"/>
-        </w:rPr>
-      </w:pPr>
-    </w:p>
-    <w:p>
-      <w:pPr>
-        <w:rPr>
-          <w:rFonts w:ascii="Times New Roman" w:eastAsia="Times New Roman" w:hAnsi="Times New Roman" w:cs="Times New Roman"/>
-          <w:sz w:val="24"/>
-          <w:szCs w:val="24"/>
-          <w:lang w:eastAsia="nl-NL"/>
-        </w:rPr>
-      </w:pPr>
-    </w:p>
-    <w:p>
-      <w:pPr>
-        <w:rPr>
-          <w:rFonts w:ascii="Times New Roman" w:eastAsia="Times New Roman" w:hAnsi="Times New Roman" w:cs="Times New Roman"/>
-          <w:sz w:val="24"/>
-          <w:szCs w:val="24"/>
-          <w:lang w:eastAsia="nl-NL"/>
-        </w:rPr>
-      </w:pPr>
-    </w:p>
-    <w:p>
-      <w:pPr>
-        <w:rPr>
-          <w:rFonts w:ascii="Times New Roman" w:eastAsia="Times New Roman" w:hAnsi="Times New Roman" w:cs="Times New Roman"/>
-          <w:sz w:val="24"/>
-          <w:szCs w:val="24"/>
-          <w:lang w:eastAsia="nl-NL"/>
-        </w:rPr>
-      </w:pPr>
-    </w:p>
-    <w:p>
-      <w:pPr>
-        <w:rPr>
-          <w:rFonts w:ascii="Times New Roman" w:eastAsia="Times New Roman" w:hAnsi="Times New Roman" w:cs="Times New Roman"/>
-          <w:sz w:val="24"/>
-          <w:szCs w:val="24"/>
-          <w:lang w:eastAsia="nl-NL"/>
-        </w:rPr>
-      </w:pPr>
-    </w:p>
-    <w:p>
-      <w:pPr>
-        <w:rPr>
-          <w:rFonts w:ascii="Times New Roman" w:eastAsia="Times New Roman" w:hAnsi="Times New Roman" w:cs="Times New Roman"/>
-          <w:sz w:val="24"/>
-          <w:szCs w:val="24"/>
-          <w:lang w:eastAsia="nl-NL"/>
-        </w:rPr>
-      </w:pPr>
-    </w:p>
-    <w:p>
-      <w:pPr>
-        <w:rPr>
-          <w:rFonts w:ascii="Times New Roman" w:eastAsia="Times New Roman" w:hAnsi="Times New Roman" w:cs="Times New Roman"/>
-          <w:sz w:val="24"/>
-          <w:szCs w:val="24"/>
-          <w:lang w:eastAsia="nl-NL"/>
-        </w:rPr>
-      </w:pPr>
-    </w:p>
-    <w:p>
-      <w:pPr>
-        <w:rPr>
-          <w:rFonts w:ascii="Times New Roman" w:eastAsia="Times New Roman" w:hAnsi="Times New Roman" w:cs="Times New Roman"/>
-          <w:sz w:val="24"/>
-          <w:szCs w:val="24"/>
-          <w:lang w:eastAsia="nl-NL"/>
-        </w:rPr>
-      </w:pPr>
-    </w:p>
-    <w:p>
-      <w:pPr>
-        <w:rPr>
-          <w:rFonts w:ascii="Times New Roman" w:eastAsia="Times New Roman" w:hAnsi="Times New Roman" w:cs="Times New Roman"/>
-          <w:sz w:val="24"/>
-          <w:szCs w:val="24"/>
-          <w:lang w:eastAsia="nl-NL"/>
-        </w:rPr>
-      </w:pPr>
-    </w:p>
-    <w:p>
-      <w:pPr>
-        <w:rPr>
-          <w:rFonts w:ascii="Times New Roman" w:eastAsia="Times New Roman" w:hAnsi="Times New Roman" w:cs="Times New Roman"/>
-          <w:sz w:val="24"/>
-          <w:szCs w:val="24"/>
-          <w:lang w:eastAsia="nl-NL"/>
-        </w:rPr>
-      </w:pPr>
-    </w:p>
-    <w:p>
-      <w:pPr>
-        <w:rPr>
-          <w:rFonts w:ascii="Times New Roman" w:eastAsia="Times New Roman" w:hAnsi="Times New Roman" w:cs="Times New Roman"/>
-          <w:sz w:val="24"/>
-          <w:szCs w:val="24"/>
-          <w:lang w:eastAsia="nl-NL"/>
-        </w:rPr>
-      </w:pPr>
-    </w:p>
-    <w:p>
-      <w:pPr>
-        <w:rPr>
-          <w:rFonts w:ascii="Times New Roman" w:eastAsia="Times New Roman" w:hAnsi="Times New Roman" w:cs="Times New Roman"/>
-          <w:sz w:val="24"/>
-          <w:szCs w:val="24"/>
-          <w:lang w:eastAsia="nl-NL"/>
-        </w:rPr>
-      </w:pPr>
-    </w:p>
-    <w:p>
-      <w:pPr>
-        <w:rPr>
-          <w:rFonts w:ascii="Times New Roman" w:hAnsi="Times New Roman" w:cs="Times New Roman"/>
-          <w:b/>
-          <w:sz w:val="24"/>
-        </w:rPr>
-      </w:pPr>
-      <w:r>
-        <w:rPr>
-          <w:rFonts w:ascii="Times New Roman" w:hAnsi="Times New Roman" w:cs="Times New Roman"/>
-          <w:b/>
-          <w:sz w:val="24"/>
-        </w:rPr>
-        <w:t>Reflectie</w:t>
-      </w:r>
-    </w:p>
-    <w:p>
-      <w:pPr>
-        <w:rPr>
-          <w:rFonts w:ascii="Times New Roman" w:hAnsi="Times New Roman" w:cs="Times New Roman"/>
-          <w:sz w:val="24"/>
-        </w:rPr>
-      </w:pPr>
-    </w:p>
-    <w:p>
-      <w:pPr>
-        <w:rPr>
-          <w:rFonts w:ascii="Times New Roman" w:hAnsi="Times New Roman" w:cs="Times New Roman"/>
-          <w:sz w:val="24"/>
-        </w:rPr>
-      </w:pPr>
-    </w:p>
-    <w:p>
-      <w:pPr>
-        <w:rPr>
-          <w:rFonts w:ascii="Times New Roman" w:hAnsi="Times New Roman" w:cs="Times New Roman"/>
-          <w:b/>
-          <w:sz w:val="24"/>
-        </w:rPr>
-      </w:pPr>
-      <w:r>
-        <w:rPr>
-          <w:rFonts w:ascii="Times New Roman" w:hAnsi="Times New Roman" w:cs="Times New Roman"/>
-          <w:b/>
-          <w:sz w:val="24"/>
-        </w:rPr>
-        <w:t>Transfer</w:t>
-      </w:r>
-    </w:p>
-    <w:p>
-      <w:pPr>
-        <w:rPr>
-          <w:rFonts w:ascii="Times New Roman" w:hAnsi="Times New Roman" w:cs="Times New Roman"/>
-          <w:sz w:val="24"/>
-        </w:rPr>
-      </w:pPr>
+          <w:rFonts w:ascii="Times New Roman" w:hAnsi="Times New Roman" w:cs="Times New Roman"/>
+          <w:sz w:val="24"/>
+        </w:rPr>
+      </w:pPr>
+      <w:r>
+        <w:rPr>
+          <w:rFonts w:ascii="Times New Roman" w:hAnsi="Times New Roman" w:cs="Times New Roman"/>
+          <w:sz w:val="24"/>
+        </w:rPr>
+        <w:t xml:space="preserve">Deze les was </w:t>
+      </w:r>
+      <w:r>
+        <w:rPr>
+          <w:rFonts w:ascii="Times New Roman" w:hAnsi="Times New Roman" w:cs="Times New Roman"/>
+          <w:sz w:val="24"/>
+        </w:rPr>
+        <w:t>simpel, want ik wit alle informatie uit mijn hoofd. Ik had het voor de zekerheid nagekeken op het internet. Niets bijgeleerd en ook niets om aan te veranderen.</w:t>
+      </w:r>
     </w:p>
     <w:sectPr>
       <w:pgSz w:w="11906" w:h="16838"/>
@@ -861,6 +987,119 @@
     </w:lvl>
   </w:abstractNum>
   <w:abstractNum w:abstractNumId="1" w15:restartNumberingAfterBreak="0">
+    <w:nsid w:val="10831DD1"/>
+    <w:multiLevelType w:val="hybridMultilevel"/>
+    <w:tmpl w:val="24844314"/>
+    <w:lvl w:ilvl="0" w:tplc="04130001">
+      <w:start w:val="1"/>
+      <w:numFmt w:val="bullet"/>
+      <w:lvlText w:val=""/>
+      <w:lvlJc w:val="left"/>
+      <w:pPr>
+        <w:ind w:left="720" w:hanging="360"/>
+      </w:pPr>
+      <w:rPr>
+        <w:rFonts w:ascii="Symbol" w:hAnsi="Symbol" w:hint="default"/>
+      </w:rPr>
+    </w:lvl>
+    <w:lvl w:ilvl="1" w:tplc="04130003" w:tentative="1">
+      <w:start w:val="1"/>
+      <w:numFmt w:val="bullet"/>
+      <w:lvlText w:val="o"/>
+      <w:lvlJc w:val="left"/>
+      <w:pPr>
+        <w:ind w:left="1440" w:hanging="360"/>
+      </w:pPr>
+      <w:rPr>
+        <w:rFonts w:ascii="Courier New" w:hAnsi="Courier New" w:cs="Courier New" w:hint="default"/>
+      </w:rPr>
+    </w:lvl>
+    <w:lvl w:ilvl="2" w:tplc="04130005" w:tentative="1">
+      <w:start w:val="1"/>
+      <w:numFmt w:val="bullet"/>
+      <w:lvlText w:val=""/>
+      <w:lvlJc w:val="left"/>
+      <w:pPr>
+        <w:ind w:left="2160" w:hanging="360"/>
+      </w:pPr>
+      <w:rPr>
+        <w:rFonts w:ascii="Wingdings" w:hAnsi="Wingdings" w:hint="default"/>
+      </w:rPr>
+    </w:lvl>
+    <w:lvl w:ilvl="3" w:tplc="04130001" w:tentative="1">
+      <w:start w:val="1"/>
+      <w:numFmt w:val="bullet"/>
+      <w:lvlText w:val=""/>
+      <w:lvlJc w:val="left"/>
+      <w:pPr>
+        <w:ind w:left="2880" w:hanging="360"/>
+      </w:pPr>
+      <w:rPr>
+        <w:rFonts w:ascii="Symbol" w:hAnsi="Symbol" w:hint="default"/>
+      </w:rPr>
+    </w:lvl>
+    <w:lvl w:ilvl="4" w:tplc="04130003" w:tentative="1">
+      <w:start w:val="1"/>
+      <w:numFmt w:val="bullet"/>
+      <w:lvlText w:val="o"/>
+      <w:lvlJc w:val="left"/>
+      <w:pPr>
+        <w:ind w:left="3600" w:hanging="360"/>
+      </w:pPr>
+      <w:rPr>
+        <w:rFonts w:ascii="Courier New" w:hAnsi="Courier New" w:cs="Courier New" w:hint="default"/>
+      </w:rPr>
+    </w:lvl>
+    <w:lvl w:ilvl="5" w:tplc="04130005" w:tentative="1">
+      <w:start w:val="1"/>
+      <w:numFmt w:val="bullet"/>
+      <w:lvlText w:val=""/>
+      <w:lvlJc w:val="left"/>
+      <w:pPr>
+        <w:ind w:left="4320" w:hanging="360"/>
+      </w:pPr>
+      <w:rPr>
+        <w:rFonts w:ascii="Wingdings" w:hAnsi="Wingdings" w:hint="default"/>
+      </w:rPr>
+    </w:lvl>
+    <w:lvl w:ilvl="6" w:tplc="04130001" w:tentative="1">
+      <w:start w:val="1"/>
+      <w:numFmt w:val="bullet"/>
+      <w:lvlText w:val=""/>
+      <w:lvlJc w:val="left"/>
+      <w:pPr>
+        <w:ind w:left="5040" w:hanging="360"/>
+      </w:pPr>
+      <w:rPr>
+        <w:rFonts w:ascii="Symbol" w:hAnsi="Symbol" w:hint="default"/>
+      </w:rPr>
+    </w:lvl>
+    <w:lvl w:ilvl="7" w:tplc="04130003" w:tentative="1">
+      <w:start w:val="1"/>
+      <w:numFmt w:val="bullet"/>
+      <w:lvlText w:val="o"/>
+      <w:lvlJc w:val="left"/>
+      <w:pPr>
+        <w:ind w:left="5760" w:hanging="360"/>
+      </w:pPr>
+      <w:rPr>
+        <w:rFonts w:ascii="Courier New" w:hAnsi="Courier New" w:cs="Courier New" w:hint="default"/>
+      </w:rPr>
+    </w:lvl>
+    <w:lvl w:ilvl="8" w:tplc="04130005" w:tentative="1">
+      <w:start w:val="1"/>
+      <w:numFmt w:val="bullet"/>
+      <w:lvlText w:val=""/>
+      <w:lvlJc w:val="left"/>
+      <w:pPr>
+        <w:ind w:left="6480" w:hanging="360"/>
+      </w:pPr>
+      <w:rPr>
+        <w:rFonts w:ascii="Wingdings" w:hAnsi="Wingdings" w:hint="default"/>
+      </w:rPr>
+    </w:lvl>
+  </w:abstractNum>
+  <w:abstractNum w:abstractNumId="2" w15:restartNumberingAfterBreak="0">
     <w:nsid w:val="11C72F6A"/>
     <w:multiLevelType w:val="hybridMultilevel"/>
     <w:tmpl w:val="64E41A28"/>
@@ -973,7 +1212,120 @@
       </w:rPr>
     </w:lvl>
   </w:abstractNum>
-  <w:abstractNum w:abstractNumId="2" w15:restartNumberingAfterBreak="0">
+  <w:abstractNum w:abstractNumId="3" w15:restartNumberingAfterBreak="0">
+    <w:nsid w:val="21B8548A"/>
+    <w:multiLevelType w:val="hybridMultilevel"/>
+    <w:tmpl w:val="E8E64CBC"/>
+    <w:lvl w:ilvl="0" w:tplc="04130001">
+      <w:start w:val="1"/>
+      <w:numFmt w:val="bullet"/>
+      <w:lvlText w:val=""/>
+      <w:lvlJc w:val="left"/>
+      <w:pPr>
+        <w:ind w:left="720" w:hanging="360"/>
+      </w:pPr>
+      <w:rPr>
+        <w:rFonts w:ascii="Symbol" w:hAnsi="Symbol" w:hint="default"/>
+      </w:rPr>
+    </w:lvl>
+    <w:lvl w:ilvl="1" w:tplc="04130003" w:tentative="1">
+      <w:start w:val="1"/>
+      <w:numFmt w:val="bullet"/>
+      <w:lvlText w:val="o"/>
+      <w:lvlJc w:val="left"/>
+      <w:pPr>
+        <w:ind w:left="1440" w:hanging="360"/>
+      </w:pPr>
+      <w:rPr>
+        <w:rFonts w:ascii="Courier New" w:hAnsi="Courier New" w:cs="Courier New" w:hint="default"/>
+      </w:rPr>
+    </w:lvl>
+    <w:lvl w:ilvl="2" w:tplc="04130005" w:tentative="1">
+      <w:start w:val="1"/>
+      <w:numFmt w:val="bullet"/>
+      <w:lvlText w:val=""/>
+      <w:lvlJc w:val="left"/>
+      <w:pPr>
+        <w:ind w:left="2160" w:hanging="360"/>
+      </w:pPr>
+      <w:rPr>
+        <w:rFonts w:ascii="Wingdings" w:hAnsi="Wingdings" w:hint="default"/>
+      </w:rPr>
+    </w:lvl>
+    <w:lvl w:ilvl="3" w:tplc="04130001" w:tentative="1">
+      <w:start w:val="1"/>
+      <w:numFmt w:val="bullet"/>
+      <w:lvlText w:val=""/>
+      <w:lvlJc w:val="left"/>
+      <w:pPr>
+        <w:ind w:left="2880" w:hanging="360"/>
+      </w:pPr>
+      <w:rPr>
+        <w:rFonts w:ascii="Symbol" w:hAnsi="Symbol" w:hint="default"/>
+      </w:rPr>
+    </w:lvl>
+    <w:lvl w:ilvl="4" w:tplc="04130003" w:tentative="1">
+      <w:start w:val="1"/>
+      <w:numFmt w:val="bullet"/>
+      <w:lvlText w:val="o"/>
+      <w:lvlJc w:val="left"/>
+      <w:pPr>
+        <w:ind w:left="3600" w:hanging="360"/>
+      </w:pPr>
+      <w:rPr>
+        <w:rFonts w:ascii="Courier New" w:hAnsi="Courier New" w:cs="Courier New" w:hint="default"/>
+      </w:rPr>
+    </w:lvl>
+    <w:lvl w:ilvl="5" w:tplc="04130005" w:tentative="1">
+      <w:start w:val="1"/>
+      <w:numFmt w:val="bullet"/>
+      <w:lvlText w:val=""/>
+      <w:lvlJc w:val="left"/>
+      <w:pPr>
+        <w:ind w:left="4320" w:hanging="360"/>
+      </w:pPr>
+      <w:rPr>
+        <w:rFonts w:ascii="Wingdings" w:hAnsi="Wingdings" w:hint="default"/>
+      </w:rPr>
+    </w:lvl>
+    <w:lvl w:ilvl="6" w:tplc="04130001" w:tentative="1">
+      <w:start w:val="1"/>
+      <w:numFmt w:val="bullet"/>
+      <w:lvlText w:val=""/>
+      <w:lvlJc w:val="left"/>
+      <w:pPr>
+        <w:ind w:left="5040" w:hanging="360"/>
+      </w:pPr>
+      <w:rPr>
+        <w:rFonts w:ascii="Symbol" w:hAnsi="Symbol" w:hint="default"/>
+      </w:rPr>
+    </w:lvl>
+    <w:lvl w:ilvl="7" w:tplc="04130003" w:tentative="1">
+      <w:start w:val="1"/>
+      <w:numFmt w:val="bullet"/>
+      <w:lvlText w:val="o"/>
+      <w:lvlJc w:val="left"/>
+      <w:pPr>
+        <w:ind w:left="5760" w:hanging="360"/>
+      </w:pPr>
+      <w:rPr>
+        <w:rFonts w:ascii="Courier New" w:hAnsi="Courier New" w:cs="Courier New" w:hint="default"/>
+      </w:rPr>
+    </w:lvl>
+    <w:lvl w:ilvl="8" w:tplc="04130005" w:tentative="1">
+      <w:start w:val="1"/>
+      <w:numFmt w:val="bullet"/>
+      <w:lvlText w:val=""/>
+      <w:lvlJc w:val="left"/>
+      <w:pPr>
+        <w:ind w:left="6480" w:hanging="360"/>
+      </w:pPr>
+      <w:rPr>
+        <w:rFonts w:ascii="Wingdings" w:hAnsi="Wingdings" w:hint="default"/>
+      </w:rPr>
+    </w:lvl>
+  </w:abstractNum>
+  <w:abstractNum w:abstractNumId="4" w15:restartNumberingAfterBreak="0">
     <w:nsid w:val="293B6A45"/>
     <w:multiLevelType w:val="hybridMultilevel"/>
     <w:tmpl w:val="E0C8F044"/>
@@ -1062,7 +1414,120 @@
       </w:pPr>
     </w:lvl>
   </w:abstractNum>
-  <w:abstractNum w:abstractNumId="3" w15:restartNumberingAfterBreak="0">
+  <w:abstractNum w:abstractNumId="5" w15:restartNumberingAfterBreak="0">
+    <w:nsid w:val="32C97415"/>
+    <w:multiLevelType w:val="hybridMultilevel"/>
+    <w:tmpl w:val="44086004"/>
+    <w:lvl w:ilvl="0" w:tplc="04130001">
+      <w:start w:val="1"/>
+      <w:numFmt w:val="bullet"/>
+      <w:lvlText w:val=""/>
+      <w:lvlJc w:val="left"/>
+      <w:pPr>
+        <w:ind w:left="720" w:hanging="360"/>
+      </w:pPr>
+      <w:rPr>
+        <w:rFonts w:ascii="Symbol" w:hAnsi="Symbol" w:hint="default"/>
+      </w:rPr>
+    </w:lvl>
+    <w:lvl w:ilvl="1" w:tplc="04130003" w:tentative="1">
+      <w:start w:val="1"/>
+      <w:numFmt w:val="bullet"/>
+      <w:lvlText w:val="o"/>
+      <w:lvlJc w:val="left"/>
+      <w:pPr>
+        <w:ind w:left="1440" w:hanging="360"/>
+      </w:pPr>
+      <w:rPr>
+        <w:rFonts w:ascii="Courier New" w:hAnsi="Courier New" w:cs="Courier New" w:hint="default"/>
+      </w:rPr>
+    </w:lvl>
+    <w:lvl w:ilvl="2" w:tplc="04130005" w:tentative="1">
+      <w:start w:val="1"/>
+      <w:numFmt w:val="bullet"/>
+      <w:lvlText w:val=""/>
+      <w:lvlJc w:val="left"/>
+      <w:pPr>
+        <w:ind w:left="2160" w:hanging="360"/>
+      </w:pPr>
+      <w:rPr>
+        <w:rFonts w:ascii="Wingdings" w:hAnsi="Wingdings" w:hint="default"/>
+      </w:rPr>
+    </w:lvl>
+    <w:lvl w:ilvl="3" w:tplc="04130001" w:tentative="1">
+      <w:start w:val="1"/>
+      <w:numFmt w:val="bullet"/>
+      <w:lvlText w:val=""/>
+      <w:lvlJc w:val="left"/>
+      <w:pPr>
+        <w:ind w:left="2880" w:hanging="360"/>
+      </w:pPr>
+      <w:rPr>
+        <w:rFonts w:ascii="Symbol" w:hAnsi="Symbol" w:hint="default"/>
+      </w:rPr>
+    </w:lvl>
+    <w:lvl w:ilvl="4" w:tplc="04130003" w:tentative="1">
+      <w:start w:val="1"/>
+      <w:numFmt w:val="bullet"/>
+      <w:lvlText w:val="o"/>
+      <w:lvlJc w:val="left"/>
+      <w:pPr>
+        <w:ind w:left="3600" w:hanging="360"/>
+      </w:pPr>
+      <w:rPr>
+        <w:rFonts w:ascii="Courier New" w:hAnsi="Courier New" w:cs="Courier New" w:hint="default"/>
+      </w:rPr>
+    </w:lvl>
+    <w:lvl w:ilvl="5" w:tplc="04130005" w:tentative="1">
+      <w:start w:val="1"/>
+      <w:numFmt w:val="bullet"/>
+      <w:lvlText w:val=""/>
+      <w:lvlJc w:val="left"/>
+      <w:pPr>
+        <w:ind w:left="4320" w:hanging="360"/>
+      </w:pPr>
+      <w:rPr>
+        <w:rFonts w:ascii="Wingdings" w:hAnsi="Wingdings" w:hint="default"/>
+      </w:rPr>
+    </w:lvl>
+    <w:lvl w:ilvl="6" w:tplc="04130001" w:tentative="1">
+      <w:start w:val="1"/>
+      <w:numFmt w:val="bullet"/>
+      <w:lvlText w:val=""/>
+      <w:lvlJc w:val="left"/>
+      <w:pPr>
+        <w:ind w:left="5040" w:hanging="360"/>
+      </w:pPr>
+      <w:rPr>
+        <w:rFonts w:ascii="Symbol" w:hAnsi="Symbol" w:hint="default"/>
+      </w:rPr>
+    </w:lvl>
+    <w:lvl w:ilvl="7" w:tplc="04130003" w:tentative="1">
+      <w:start w:val="1"/>
+      <w:numFmt w:val="bullet"/>
+      <w:lvlText w:val="o"/>
+      <w:lvlJc w:val="left"/>
+      <w:pPr>
+        <w:ind w:left="5760" w:hanging="360"/>
+      </w:pPr>
+      <w:rPr>
+        <w:rFonts w:ascii="Courier New" w:hAnsi="Courier New" w:cs="Courier New" w:hint="default"/>
+      </w:rPr>
+    </w:lvl>
+    <w:lvl w:ilvl="8" w:tplc="04130005" w:tentative="1">
+      <w:start w:val="1"/>
+      <w:numFmt w:val="bullet"/>
+      <w:lvlText w:val=""/>
+      <w:lvlJc w:val="left"/>
+      <w:pPr>
+        <w:ind w:left="6480" w:hanging="360"/>
+      </w:pPr>
+      <w:rPr>
+        <w:rFonts w:ascii="Wingdings" w:hAnsi="Wingdings" w:hint="default"/>
+      </w:rPr>
+    </w:lvl>
+  </w:abstractNum>
+  <w:abstractNum w:abstractNumId="6" w15:restartNumberingAfterBreak="0">
     <w:nsid w:val="61F40B18"/>
     <w:multiLevelType w:val="hybridMultilevel"/>
     <w:tmpl w:val="814CC528"/>
@@ -1175,7 +1640,7 @@
       </w:rPr>
     </w:lvl>
   </w:abstractNum>
-  <w:abstractNum w:abstractNumId="4" w15:restartNumberingAfterBreak="0">
+  <w:abstractNum w:abstractNumId="7" w15:restartNumberingAfterBreak="0">
     <w:nsid w:val="714253BB"/>
     <w:multiLevelType w:val="hybridMultilevel"/>
     <w:tmpl w:val="CD885BF4"/>
@@ -1288,7 +1753,7 @@
       </w:rPr>
     </w:lvl>
   </w:abstractNum>
-  <w:abstractNum w:abstractNumId="5" w15:restartNumberingAfterBreak="0">
+  <w:abstractNum w:abstractNumId="8" w15:restartNumberingAfterBreak="0">
     <w:nsid w:val="76591286"/>
     <w:multiLevelType w:val="hybridMultilevel"/>
     <w:tmpl w:val="B4F0C97E"/>
@@ -1402,22 +1867,31 @@
     </w:lvl>
   </w:abstractNum>
   <w:num w:numId="1">
-    <w:abstractNumId w:val="2"/>
+    <w:abstractNumId w:val="4"/>
   </w:num>
   <w:num w:numId="2">
     <w:abstractNumId w:val="0"/>
   </w:num>
   <w:num w:numId="3">
+    <w:abstractNumId w:val="2"/>
+  </w:num>
+  <w:num w:numId="4">
+    <w:abstractNumId w:val="6"/>
+  </w:num>
+  <w:num w:numId="5">
+    <w:abstractNumId w:val="8"/>
+  </w:num>
+  <w:num w:numId="6">
+    <w:abstractNumId w:val="7"/>
+  </w:num>
+  <w:num w:numId="7">
+    <w:abstractNumId w:val="3"/>
+  </w:num>
+  <w:num w:numId="8">
     <w:abstractNumId w:val="1"/>
   </w:num>
-  <w:num w:numId="4">
-    <w:abstractNumId w:val="3"/>
-  </w:num>
-  <w:num w:numId="5">
+  <w:num w:numId="9">
     <w:abstractNumId w:val="5"/>
-  </w:num>
-  <w:num w:numId="6">
-    <w:abstractNumId w:val="4"/>
   </w:num>
 </w:numbering>
 </file>
